--- a/word_files/Системное проектирование.docx
+++ b/word_files/Системное проектирование.docx
@@ -1028,7 +1028,21 @@
           <w:rFonts w:cs="Times New Roman"/>
           <w:szCs w:val="28"/>
         </w:rPr>
-        <w:t>Confirmable – отправляет электронные письма с инструкциями по подтверждению аккаунта и проверяет подтверждена учётная записи или нет;</w:t>
+        <w:t>Confirmable – отправляет электронные письма с инструкциями по подтверждению аккаунта и проверяет подтверждена уч</w:t>
+      </w:r>
+      <w:r>
+        <w:rPr>
+          <w:rFonts w:cs="Times New Roman"/>
+          <w:szCs w:val="28"/>
+        </w:rPr>
+        <w:t>е</w:t>
+      </w:r>
+      <w:r>
+        <w:rPr>
+          <w:rFonts w:cs="Times New Roman"/>
+          <w:szCs w:val="28"/>
+        </w:rPr>
+        <w:t>тная записи или нет;</w:t>
       </w:r>
     </w:p>
     <w:p>
@@ -1215,7 +1229,21 @@
           <w:rFonts w:cs="Times New Roman"/>
           <w:szCs w:val="28"/>
         </w:rPr>
-        <w:t>Validatable – проверяет при входе корректность введённых данных так же можно определить свои валидации;</w:t>
+        <w:t>Validatable – проверяет при входе корректность введ</w:t>
+      </w:r>
+      <w:r>
+        <w:rPr>
+          <w:rFonts w:cs="Times New Roman"/>
+          <w:szCs w:val="28"/>
+        </w:rPr>
+        <w:t>е</w:t>
+      </w:r>
+      <w:r>
+        <w:rPr>
+          <w:rFonts w:cs="Times New Roman"/>
+          <w:szCs w:val="28"/>
+        </w:rPr>
+        <w:t>нных данных так же можно определить свои валидации;</w:t>
       </w:r>
     </w:p>
     <w:p>
@@ -2925,7 +2953,23 @@
           <w:szCs w:val="28"/>
           <w:shd w:val="clear" w:color="auto" w:fill="FFFFFF"/>
         </w:rPr>
-        <w:t xml:space="preserve"> и устанавливает (с помощью утилиты gem) нужные гемы, а также создаёт файл Gemfile.lock, в котором описывает </w:t>
+        <w:t xml:space="preserve"> и устанавливает (с помощью утилиты gem) нужные гемы, а также созда</w:t>
+      </w:r>
+      <w:r>
+        <w:rPr>
+          <w:sz w:val="28"/>
+          <w:szCs w:val="28"/>
+          <w:shd w:val="clear" w:color="auto" w:fill="FFFFFF"/>
+        </w:rPr>
+        <w:t>е</w:t>
+      </w:r>
+      <w:r>
+        <w:rPr>
+          <w:sz w:val="28"/>
+          <w:szCs w:val="28"/>
+          <w:shd w:val="clear" w:color="auto" w:fill="FFFFFF"/>
+        </w:rPr>
+        <w:t xml:space="preserve">т файл Gemfile.lock, в котором описывает </w:t>
       </w:r>
       <w:r>
         <w:rPr>
